--- a/Caritas-Word/失望.docx
+++ b/Caritas-Word/失望.docx
@@ -103,8 +103,18 @@
           <w:sz w:val="21"/>
           <w:szCs w:val="21"/>
         </w:rPr>
-        <w:t>——“</w:t>
-      </w:r>
+        <w:t>——</w:t>
+      </w:r>
+      <w:proofErr w:type="gramStart"/>
+      <w:r>
+        <w:rPr>
+          <w:rFonts w:ascii="HarmonyOS Sans Light" w:eastAsia="字家玲珑锐楷" w:hAnsi="HarmonyOS Sans Light"/>
+          <w:sz w:val="21"/>
+          <w:szCs w:val="21"/>
+        </w:rPr>
+        <w:t>“</w:t>
+      </w:r>
+      <w:proofErr w:type="gramEnd"/>
       <w:r>
         <w:rPr>
           <w:rFonts w:ascii="HarmonyOS Sans Light" w:eastAsia="字家玲珑锐楷" w:hAnsi="HarmonyOS Sans Light"/>
@@ -184,7 +194,25 @@
           <w:sz w:val="21"/>
           <w:szCs w:val="21"/>
         </w:rPr>
-        <w:t>考砸了一次很关键的考试，很失望，不跟了；</w:t>
+        <w:t>考砸了一次</w:t>
+      </w:r>
+      <w:proofErr w:type="gramStart"/>
+      <w:r>
+        <w:rPr>
+          <w:rFonts w:ascii="HarmonyOS Sans Light" w:eastAsia="字家玲珑锐楷" w:hAnsi="HarmonyOS Sans Light"/>
+          <w:sz w:val="21"/>
+          <w:szCs w:val="21"/>
+        </w:rPr>
+        <w:t>很</w:t>
+      </w:r>
+      <w:proofErr w:type="gramEnd"/>
+      <w:r>
+        <w:rPr>
+          <w:rFonts w:ascii="HarmonyOS Sans Light" w:eastAsia="字家玲珑锐楷" w:hAnsi="HarmonyOS Sans Light"/>
+          <w:sz w:val="21"/>
+          <w:szCs w:val="21"/>
+        </w:rPr>
+        <w:t>关键的考试，很失望，不跟了；</w:t>
       </w:r>
     </w:p>
     <w:p>
@@ -216,13 +244,59 @@
           <w:szCs w:val="21"/>
         </w:rPr>
       </w:pPr>
-      <w:r>
-        <w:rPr>
-          <w:rFonts w:ascii="HarmonyOS Sans Light" w:eastAsia="字家玲珑锐楷" w:hAnsi="HarmonyOS Sans Light"/>
-          <w:sz w:val="21"/>
-          <w:szCs w:val="21"/>
-        </w:rPr>
-        <w:t>blar blar blar……</w:t>
+      <w:proofErr w:type="spellStart"/>
+      <w:r>
+        <w:rPr>
+          <w:rFonts w:ascii="HarmonyOS Sans Light" w:eastAsia="字家玲珑锐楷" w:hAnsi="HarmonyOS Sans Light"/>
+          <w:sz w:val="21"/>
+          <w:szCs w:val="21"/>
+        </w:rPr>
+        <w:t>blar</w:t>
+      </w:r>
+      <w:proofErr w:type="spellEnd"/>
+      <w:r>
+        <w:rPr>
+          <w:rFonts w:ascii="HarmonyOS Sans Light" w:eastAsia="字家玲珑锐楷" w:hAnsi="HarmonyOS Sans Light"/>
+          <w:sz w:val="21"/>
+          <w:szCs w:val="21"/>
+        </w:rPr>
+        <w:t xml:space="preserve"> </w:t>
+      </w:r>
+      <w:proofErr w:type="spellStart"/>
+      <w:r>
+        <w:rPr>
+          <w:rFonts w:ascii="HarmonyOS Sans Light" w:eastAsia="字家玲珑锐楷" w:hAnsi="HarmonyOS Sans Light"/>
+          <w:sz w:val="21"/>
+          <w:szCs w:val="21"/>
+        </w:rPr>
+        <w:t>blar</w:t>
+      </w:r>
+      <w:proofErr w:type="spellEnd"/>
+      <w:r>
+        <w:rPr>
+          <w:rFonts w:ascii="HarmonyOS Sans Light" w:eastAsia="字家玲珑锐楷" w:hAnsi="HarmonyOS Sans Light"/>
+          <w:sz w:val="21"/>
+          <w:szCs w:val="21"/>
+        </w:rPr>
+        <w:t xml:space="preserve"> </w:t>
+      </w:r>
+      <w:proofErr w:type="spellStart"/>
+      <w:r>
+        <w:rPr>
+          <w:rFonts w:ascii="HarmonyOS Sans Light" w:eastAsia="字家玲珑锐楷" w:hAnsi="HarmonyOS Sans Light"/>
+          <w:sz w:val="21"/>
+          <w:szCs w:val="21"/>
+        </w:rPr>
+        <w:t>blar</w:t>
+      </w:r>
+      <w:proofErr w:type="spellEnd"/>
+      <w:r>
+        <w:rPr>
+          <w:rFonts w:ascii="HarmonyOS Sans Light" w:eastAsia="字家玲珑锐楷" w:hAnsi="HarmonyOS Sans Light"/>
+          <w:sz w:val="21"/>
+          <w:szCs w:val="21"/>
+        </w:rPr>
+        <w:t>……</w:t>
       </w:r>
     </w:p>
     <w:p>
@@ -368,7 +442,25 @@
           <w:sz w:val="21"/>
           <w:szCs w:val="21"/>
         </w:rPr>
-        <w:t>提前就想好，考砸了我也不失望，丢单了我也不失望，打输了我也不失望。</w:t>
+        <w:t>提前就想好，考砸了我也不失望，</w:t>
+      </w:r>
+      <w:proofErr w:type="gramStart"/>
+      <w:r>
+        <w:rPr>
+          <w:rFonts w:ascii="HarmonyOS Sans Light" w:eastAsia="字家玲珑锐楷" w:hAnsi="HarmonyOS Sans Light"/>
+          <w:sz w:val="21"/>
+          <w:szCs w:val="21"/>
+        </w:rPr>
+        <w:t>丢单了</w:t>
+      </w:r>
+      <w:proofErr w:type="gramEnd"/>
+      <w:r>
+        <w:rPr>
+          <w:rFonts w:ascii="HarmonyOS Sans Light" w:eastAsia="字家玲珑锐楷" w:hAnsi="HarmonyOS Sans Light"/>
+          <w:sz w:val="21"/>
+          <w:szCs w:val="21"/>
+        </w:rPr>
+        <w:t>我也不失望，打输了我也不失望。</w:t>
       </w:r>
     </w:p>
     <w:p>
@@ -457,13 +549,23 @@
           <w:szCs w:val="21"/>
         </w:rPr>
       </w:pPr>
-      <w:r>
-        <w:rPr>
-          <w:rFonts w:ascii="HarmonyOS Sans Light" w:eastAsia="字家玲珑锐楷" w:hAnsi="HarmonyOS Sans Light"/>
-          <w:sz w:val="21"/>
-          <w:szCs w:val="21"/>
-        </w:rPr>
-        <w:t>诛了我的九族，</w:t>
+      <w:proofErr w:type="gramStart"/>
+      <w:r>
+        <w:rPr>
+          <w:rFonts w:ascii="HarmonyOS Sans Light" w:eastAsia="字家玲珑锐楷" w:hAnsi="HarmonyOS Sans Light"/>
+          <w:sz w:val="21"/>
+          <w:szCs w:val="21"/>
+        </w:rPr>
+        <w:t>诛</w:t>
+      </w:r>
+      <w:proofErr w:type="gramEnd"/>
+      <w:r>
+        <w:rPr>
+          <w:rFonts w:ascii="HarmonyOS Sans Light" w:eastAsia="字家玲珑锐楷" w:hAnsi="HarmonyOS Sans Light"/>
+          <w:sz w:val="21"/>
+          <w:szCs w:val="21"/>
+        </w:rPr>
+        <w:t>了我的九族，</w:t>
       </w:r>
     </w:p>
     <w:p>
@@ -512,7 +614,25 @@
           <w:sz w:val="21"/>
           <w:szCs w:val="21"/>
         </w:rPr>
-        <w:t>出来混，早预着了。</w:t>
+        <w:t>出来混，早</w:t>
+      </w:r>
+      <w:proofErr w:type="gramStart"/>
+      <w:r>
+        <w:rPr>
+          <w:rFonts w:ascii="HarmonyOS Sans Light" w:eastAsia="字家玲珑锐楷" w:hAnsi="HarmonyOS Sans Light"/>
+          <w:sz w:val="21"/>
+          <w:szCs w:val="21"/>
+        </w:rPr>
+        <w:t>预着</w:t>
+      </w:r>
+      <w:proofErr w:type="gramEnd"/>
+      <w:r>
+        <w:rPr>
+          <w:rFonts w:ascii="HarmonyOS Sans Light" w:eastAsia="字家玲珑锐楷" w:hAnsi="HarmonyOS Sans Light"/>
+          <w:sz w:val="21"/>
+          <w:szCs w:val="21"/>
+        </w:rPr>
+        <w:t>了。</w:t>
       </w:r>
     </w:p>
     <w:p>
@@ -1078,7 +1198,7 @@
           <w:sz w:val="21"/>
           <w:szCs w:val="21"/>
         </w:rPr>
-        <w:t>向何方的的人，是流浪的、敲门的、乞讨的</w:t>
+        <w:t>向何方的人，是流浪的、敲门的、乞讨的</w:t>
       </w:r>
       <w:r>
         <w:rPr>
@@ -1145,7 +1265,25 @@
           <w:sz w:val="21"/>
           <w:szCs w:val="21"/>
         </w:rPr>
-        <w:t>自己，取决于佩洛西，甚至更微不足道的风吹草动。</w:t>
+        <w:t>自己，取决于佩</w:t>
+      </w:r>
+      <w:proofErr w:type="gramStart"/>
+      <w:r>
+        <w:rPr>
+          <w:rFonts w:ascii="HarmonyOS Sans Light" w:eastAsia="字家玲珑锐楷" w:hAnsi="HarmonyOS Sans Light"/>
+          <w:sz w:val="21"/>
+          <w:szCs w:val="21"/>
+        </w:rPr>
+        <w:t>洛</w:t>
+      </w:r>
+      <w:proofErr w:type="gramEnd"/>
+      <w:r>
+        <w:rPr>
+          <w:rFonts w:ascii="HarmonyOS Sans Light" w:eastAsia="字家玲珑锐楷" w:hAnsi="HarmonyOS Sans Light"/>
+          <w:sz w:val="21"/>
+          <w:szCs w:val="21"/>
+        </w:rPr>
+        <w:t>西，甚至更微不足道的风吹草动。</w:t>
       </w:r>
     </w:p>
     <w:p>
@@ -1285,7 +1423,25 @@
           <w:sz w:val="21"/>
           <w:szCs w:val="21"/>
         </w:rPr>
-        <w:t>这些要巨大动荡才能揭露的真相是平时太太平平你看不到的，而且是无价之宝，你都没处买。</w:t>
+        <w:t>这些</w:t>
+      </w:r>
+      <w:proofErr w:type="gramStart"/>
+      <w:r>
+        <w:rPr>
+          <w:rFonts w:ascii="HarmonyOS Sans Light" w:eastAsia="字家玲珑锐楷" w:hAnsi="HarmonyOS Sans Light"/>
+          <w:sz w:val="21"/>
+          <w:szCs w:val="21"/>
+        </w:rPr>
+        <w:t>要巨大</w:t>
+      </w:r>
+      <w:proofErr w:type="gramEnd"/>
+      <w:r>
+        <w:rPr>
+          <w:rFonts w:ascii="HarmonyOS Sans Light" w:eastAsia="字家玲珑锐楷" w:hAnsi="HarmonyOS Sans Light"/>
+          <w:sz w:val="21"/>
+          <w:szCs w:val="21"/>
+        </w:rPr>
+        <w:t>动荡才能揭露的真相是平时太太平平你看不到的，而且是无价之宝，你都没处买。</w:t>
       </w:r>
     </w:p>
     <w:p>
@@ -1504,7 +1660,25 @@
           <w:sz w:val="21"/>
           <w:szCs w:val="21"/>
         </w:rPr>
-        <w:t>最后，还是那句话，我对中国充满信心不会因为佩洛西这些戏码减少一分（坦率讲，未来的这一小段时间是接手一些软弱者资产的好机会。</w:t>
+        <w:t>最后，还是那句话，我对中国充满信心不会因为佩</w:t>
+      </w:r>
+      <w:proofErr w:type="gramStart"/>
+      <w:r>
+        <w:rPr>
+          <w:rFonts w:ascii="HarmonyOS Sans Light" w:eastAsia="字家玲珑锐楷" w:hAnsi="HarmonyOS Sans Light"/>
+          <w:sz w:val="21"/>
+          <w:szCs w:val="21"/>
+        </w:rPr>
+        <w:t>洛西这些</w:t>
+      </w:r>
+      <w:proofErr w:type="gramEnd"/>
+      <w:r>
+        <w:rPr>
+          <w:rFonts w:ascii="HarmonyOS Sans Light" w:eastAsia="字家玲珑锐楷" w:hAnsi="HarmonyOS Sans Light"/>
+          <w:sz w:val="21"/>
+          <w:szCs w:val="21"/>
+        </w:rPr>
+        <w:t>戏码减少一分（坦率讲，未来的这一小段时间是接手一些软弱者资产的好机会。</w:t>
       </w:r>
       <w:r>
         <w:rPr>
@@ -2118,7 +2292,25 @@
           <w:sz w:val="21"/>
           <w:szCs w:val="21"/>
         </w:rPr>
-        <w:t>这份生意亏面极大</w:t>
+        <w:t>这份</w:t>
+      </w:r>
+      <w:proofErr w:type="gramStart"/>
+      <w:r>
+        <w:rPr>
+          <w:rFonts w:ascii="HarmonyOS Sans Light" w:eastAsia="字家玲珑锐楷" w:hAnsi="HarmonyOS Sans Light"/>
+          <w:sz w:val="21"/>
+          <w:szCs w:val="21"/>
+        </w:rPr>
+        <w:t>生意亏面极</w:t>
+      </w:r>
+      <w:proofErr w:type="gramEnd"/>
+      <w:r>
+        <w:rPr>
+          <w:rFonts w:ascii="HarmonyOS Sans Light" w:eastAsia="字家玲珑锐楷" w:hAnsi="HarmonyOS Sans Light"/>
+          <w:sz w:val="21"/>
+          <w:szCs w:val="21"/>
+        </w:rPr>
+        <w:t>大</w:t>
       </w:r>
       <w:r>
         <w:rPr>
@@ -2386,6 +2578,7 @@
         </w:rPr>
         <w:t>这个期待的现实收益完全在产生期待一方，在</w:t>
       </w:r>
+      <w:proofErr w:type="gramStart"/>
       <w:r>
         <w:rPr>
           <w:rFonts w:ascii="HarmonyOS Sans Light" w:eastAsia="字家玲珑锐楷" w:hAnsi="HarmonyOS Sans Light"/>
@@ -2394,6 +2587,7 @@
         </w:rPr>
         <w:t>“</w:t>
       </w:r>
+      <w:proofErr w:type="gramEnd"/>
       <w:r>
         <w:rPr>
           <w:rFonts w:ascii="HarmonyOS Sans Light" w:eastAsia="字家玲珑锐楷" w:hAnsi="HarmonyOS Sans Light"/>
@@ -2402,6 +2596,7 @@
         </w:rPr>
         <w:t>引发期待</w:t>
       </w:r>
+      <w:proofErr w:type="gramStart"/>
       <w:r>
         <w:rPr>
           <w:rFonts w:ascii="HarmonyOS Sans Light" w:eastAsia="字家玲珑锐楷" w:hAnsi="HarmonyOS Sans Light"/>
@@ -2410,6 +2605,7 @@
         </w:rPr>
         <w:t>“</w:t>
       </w:r>
+      <w:proofErr w:type="gramEnd"/>
       <w:r>
         <w:rPr>
           <w:rFonts w:ascii="HarmonyOS Sans Light" w:eastAsia="字家玲珑锐楷" w:hAnsi="HarmonyOS Sans Light"/>
@@ -2418,6 +2614,7 @@
         </w:rPr>
         <w:t>的这一侧，除了理论上的</w:t>
       </w:r>
+      <w:proofErr w:type="gramStart"/>
       <w:r>
         <w:rPr>
           <w:rFonts w:ascii="HarmonyOS Sans Light" w:eastAsia="字家玲珑锐楷" w:hAnsi="HarmonyOS Sans Light"/>
@@ -2426,6 +2623,7 @@
         </w:rPr>
         <w:t>“</w:t>
       </w:r>
+      <w:proofErr w:type="gramEnd"/>
       <w:r>
         <w:rPr>
           <w:rFonts w:ascii="HarmonyOS Sans Light" w:eastAsia="字家玲珑锐楷" w:hAnsi="HarmonyOS Sans Light"/>
@@ -2450,13 +2648,23 @@
         </w:rPr>
         <w:t>的</w:t>
       </w:r>
+      <w:proofErr w:type="gramStart"/>
       <w:r>
         <w:rPr>
           <w:rFonts w:ascii="点字青花楷" w:eastAsia="点字青花楷" w:hAnsi="HarmonyOS Sans Light" w:hint="eastAsia"/>
           <w:sz w:val="21"/>
           <w:szCs w:val="21"/>
         </w:rPr>
-        <w:t>数十万分之一</w:t>
+        <w:t>数十</w:t>
+      </w:r>
+      <w:proofErr w:type="gramEnd"/>
+      <w:r>
+        <w:rPr>
+          <w:rFonts w:ascii="点字青花楷" w:eastAsia="点字青花楷" w:hAnsi="HarmonyOS Sans Light" w:hint="eastAsia"/>
+          <w:sz w:val="21"/>
+          <w:szCs w:val="21"/>
+        </w:rPr>
+        <w:t>万分之一</w:t>
       </w:r>
       <w:r>
         <w:rPr>
@@ -2566,7 +2774,25 @@
           <w:sz w:val="21"/>
           <w:szCs w:val="21"/>
         </w:rPr>
-        <w:t>这个就属于残酷的人类社会客观规律，人只能学会平静接受、技术处理和愿赌服输。</w:t>
+        <w:t>这个就属于残酷的人类社会客观规律，人只能学会平静接受、技术</w:t>
+      </w:r>
+      <w:proofErr w:type="gramStart"/>
+      <w:r>
+        <w:rPr>
+          <w:rFonts w:ascii="HarmonyOS Sans Light" w:eastAsia="字家玲珑锐楷" w:hAnsi="HarmonyOS Sans Light"/>
+          <w:sz w:val="21"/>
+          <w:szCs w:val="21"/>
+        </w:rPr>
+        <w:t>处理和愿赌</w:t>
+      </w:r>
+      <w:proofErr w:type="gramEnd"/>
+      <w:r>
+        <w:rPr>
+          <w:rFonts w:ascii="HarmonyOS Sans Light" w:eastAsia="字家玲珑锐楷" w:hAnsi="HarmonyOS Sans Light"/>
+          <w:sz w:val="21"/>
+          <w:szCs w:val="21"/>
+        </w:rPr>
+        <w:t>服输。</w:t>
       </w:r>
     </w:p>
     <w:p>
@@ -3495,7 +3721,25 @@
           <w:sz w:val="21"/>
           <w:szCs w:val="21"/>
         </w:rPr>
-        <w:t>人们如此依赖“失望”这个工具，其实不过是希望借着它获得自由离开而不必被指责的免罪牌。</w:t>
+        <w:t>人们如此依赖“失望”这个工具，其实不过是希望借着它获得自由离开而</w:t>
+      </w:r>
+      <w:proofErr w:type="gramStart"/>
+      <w:r>
+        <w:rPr>
+          <w:rFonts w:ascii="HarmonyOS Sans Light" w:eastAsia="字家玲珑锐楷" w:hAnsi="HarmonyOS Sans Light" w:hint="eastAsia"/>
+          <w:sz w:val="21"/>
+          <w:szCs w:val="21"/>
+        </w:rPr>
+        <w:t>不必被</w:t>
+      </w:r>
+      <w:proofErr w:type="gramEnd"/>
+      <w:r>
+        <w:rPr>
+          <w:rFonts w:ascii="HarmonyOS Sans Light" w:eastAsia="字家玲珑锐楷" w:hAnsi="HarmonyOS Sans Light" w:hint="eastAsia"/>
+          <w:sz w:val="21"/>
+          <w:szCs w:val="21"/>
+        </w:rPr>
+        <w:t>指责的免罪牌。</w:t>
       </w:r>
     </w:p>
     <w:p>
@@ -3780,7 +4024,25 @@
           <w:sz w:val="21"/>
           <w:szCs w:val="21"/>
         </w:rPr>
-        <w:t>遵循“公平惩罚逻辑”的人很容易发现“失望“是利润丰厚的，因为那不但可以省下谢礼的义务，还额外产生了索赔的权益。</w:t>
+        <w:t>遵循“公平惩罚逻辑”的人很容易发现</w:t>
+      </w:r>
+      <w:proofErr w:type="gramStart"/>
+      <w:r>
+        <w:rPr>
+          <w:rFonts w:ascii="HarmonyOS Sans Light" w:eastAsia="字家玲珑锐楷" w:hAnsi="HarmonyOS Sans Light" w:hint="eastAsia"/>
+          <w:sz w:val="21"/>
+          <w:szCs w:val="21"/>
+        </w:rPr>
+        <w:t>“</w:t>
+      </w:r>
+      <w:proofErr w:type="gramEnd"/>
+      <w:r>
+        <w:rPr>
+          <w:rFonts w:ascii="HarmonyOS Sans Light" w:eastAsia="字家玲珑锐楷" w:hAnsi="HarmonyOS Sans Light" w:hint="eastAsia"/>
+          <w:sz w:val="21"/>
+          <w:szCs w:val="21"/>
+        </w:rPr>
+        <w:t>失望“是利润丰厚的，因为那不但可以省下谢礼的义务，还额外产生了索赔的权益。</w:t>
       </w:r>
     </w:p>
     <w:p>
@@ -4167,7 +4429,7 @@
         <w:spacing w:before="0" w:after="0" w:line="320" w:lineRule="exact"/>
         <w:ind w:firstLine="0"/>
         <w:rPr>
-          <w:rFonts w:ascii="HarmonyOS Sans Light" w:eastAsia="字家玲珑锐楷" w:hAnsi="HarmonyOS Sans Light" w:hint="eastAsia"/>
+          <w:rFonts w:ascii="HarmonyOS Sans Light" w:eastAsia="字家玲珑锐楷" w:hAnsi="HarmonyOS Sans Light"/>
           <w:sz w:val="21"/>
           <w:szCs w:val="21"/>
         </w:rPr>
@@ -4509,6 +4771,7 @@
         </w:rPr>
         <w:t>怎么说呢，你们这代人对</w:t>
       </w:r>
+      <w:proofErr w:type="spellStart"/>
       <w:r>
         <w:rPr>
           <w:rFonts w:ascii="HarmonyOS Sans Light" w:eastAsia="字家玲珑锐楷" w:hAnsi="HarmonyOS Sans Light"/>
@@ -4517,6 +4780,7 @@
         </w:rPr>
         <w:t>ccp</w:t>
       </w:r>
+      <w:proofErr w:type="spellEnd"/>
       <w:r>
         <w:rPr>
           <w:rFonts w:ascii="HarmonyOS Sans Light" w:eastAsia="字家玲珑锐楷" w:hAnsi="HarmonyOS Sans Light"/>
@@ -4587,6 +4851,7 @@
         </w:rPr>
         <w:t>只是受到了</w:t>
       </w:r>
+      <w:proofErr w:type="gramStart"/>
       <w:r>
         <w:rPr>
           <w:rFonts w:ascii="HarmonyOS Sans Light" w:eastAsia="字家玲珑锐楷" w:hAnsi="HarmonyOS Sans Light" w:cs="宋体"/>
@@ -4611,6 +4876,7 @@
         </w:rPr>
         <w:t>就放弃爱</w:t>
       </w:r>
+      <w:proofErr w:type="gramEnd"/>
       <w:r>
         <w:rPr>
           <w:rFonts w:ascii="HarmonyOS Sans Light" w:eastAsia="字家玲珑锐楷" w:hAnsi="HarmonyOS Sans Light" w:cs="字家玲珑锐楷"/>
@@ -4918,7 +5184,25 @@
           <w:sz w:val="21"/>
           <w:szCs w:val="21"/>
         </w:rPr>
-        <w:t>我发现这个和当时俄乌冲突一开始一样，人们都觉得是速战速胜，然后发现没有就长叹废物。关键是人家什么时候说要速战和速胜了？不是应该观察者根据人家的决策来修改自己的对走向的预期吗？这里也需要补强呀</w:t>
+        <w:t>我发现这个和当时俄</w:t>
+      </w:r>
+      <w:proofErr w:type="gramStart"/>
+      <w:r>
+        <w:rPr>
+          <w:rFonts w:ascii="HarmonyOS Sans Light" w:eastAsia="字家玲珑锐楷" w:hAnsi="HarmonyOS Sans Light" w:hint="eastAsia"/>
+          <w:sz w:val="21"/>
+          <w:szCs w:val="21"/>
+        </w:rPr>
+        <w:t>乌冲突</w:t>
+      </w:r>
+      <w:proofErr w:type="gramEnd"/>
+      <w:r>
+        <w:rPr>
+          <w:rFonts w:ascii="HarmonyOS Sans Light" w:eastAsia="字家玲珑锐楷" w:hAnsi="HarmonyOS Sans Light" w:hint="eastAsia"/>
+          <w:sz w:val="21"/>
+          <w:szCs w:val="21"/>
+        </w:rPr>
+        <w:t>一开始一样，人们都觉得是速战速胜，然后发现没有就长叹废物。关键是人家什么时候说要速战和速胜了？不是应该观察者根据人家的决策来修改自己的对走向的预期吗？这里也需要补强呀</w:t>
       </w:r>
     </w:p>
     <w:p>
@@ -5329,7 +5613,25 @@
           <w:sz w:val="21"/>
           <w:szCs w:val="21"/>
         </w:rPr>
-        <w:t>如果觉得这事儿不严重，就不要起这么高的叼。</w:t>
+        <w:t>如果觉得这事儿不严重，就不要起这么高的</w:t>
+      </w:r>
+      <w:proofErr w:type="gramStart"/>
+      <w:r>
+        <w:rPr>
+          <w:rFonts w:ascii="HarmonyOS Sans Light" w:eastAsia="字家玲珑锐楷" w:hAnsi="HarmonyOS Sans Light" w:hint="eastAsia"/>
+          <w:sz w:val="21"/>
+          <w:szCs w:val="21"/>
+        </w:rPr>
+        <w:t>叼</w:t>
+      </w:r>
+      <w:proofErr w:type="gramEnd"/>
+      <w:r>
+        <w:rPr>
+          <w:rFonts w:ascii="HarmonyOS Sans Light" w:eastAsia="字家玲珑锐楷" w:hAnsi="HarmonyOS Sans Light" w:hint="eastAsia"/>
+          <w:sz w:val="21"/>
+          <w:szCs w:val="21"/>
+        </w:rPr>
+        <w:t>。</w:t>
       </w:r>
     </w:p>
     <w:p>
@@ -5532,7 +5834,25 @@
           <w:sz w:val="21"/>
           <w:szCs w:val="21"/>
         </w:rPr>
-        <w:t>阵型军事对抗还</w:t>
+        <w:t>阵</w:t>
+      </w:r>
+      <w:proofErr w:type="gramStart"/>
+      <w:r>
+        <w:rPr>
+          <w:rFonts w:ascii="HarmonyOS Sans Light" w:eastAsia="字家玲珑锐楷" w:hAnsi="HarmonyOS Sans Light" w:cs="宋体"/>
+          <w:sz w:val="21"/>
+          <w:szCs w:val="21"/>
+        </w:rPr>
+        <w:t>型军事</w:t>
+      </w:r>
+      <w:proofErr w:type="gramEnd"/>
+      <w:r>
+        <w:rPr>
+          <w:rFonts w:ascii="HarmonyOS Sans Light" w:eastAsia="字家玲珑锐楷" w:hAnsi="HarmonyOS Sans Light" w:cs="宋体"/>
+          <w:sz w:val="21"/>
+          <w:szCs w:val="21"/>
+        </w:rPr>
+        <w:t>对抗还</w:t>
       </w:r>
       <w:r>
         <w:rPr>
@@ -5794,7 +6114,25 @@
           <w:sz w:val="21"/>
           <w:szCs w:val="21"/>
         </w:rPr>
-        <w:t>客观上没人需要为你的“期望落空”买单，你指责也是没用的，只会造成社会戾气横生。</w:t>
+        <w:t>客观上没人需要为你的“期望落空”买单，你指责也是没用的，只会造成社会</w:t>
+      </w:r>
+      <w:proofErr w:type="gramStart"/>
+      <w:r>
+        <w:rPr>
+          <w:rFonts w:ascii="HarmonyOS Sans Light" w:eastAsia="字家玲珑锐楷" w:hAnsi="HarmonyOS Sans Light" w:hint="eastAsia"/>
+          <w:sz w:val="21"/>
+          <w:szCs w:val="21"/>
+        </w:rPr>
+        <w:t>戾</w:t>
+      </w:r>
+      <w:proofErr w:type="gramEnd"/>
+      <w:r>
+        <w:rPr>
+          <w:rFonts w:ascii="HarmonyOS Sans Light" w:eastAsia="字家玲珑锐楷" w:hAnsi="HarmonyOS Sans Light" w:hint="eastAsia"/>
+          <w:sz w:val="21"/>
+          <w:szCs w:val="21"/>
+        </w:rPr>
+        <w:t>气横生。</w:t>
       </w:r>
     </w:p>
     <w:p>
@@ -5816,6 +6154,7 @@
         <w:lastRenderedPageBreak/>
         <w:t>所以说“求真”是一种重要的人生态度，你预先基于真实做了分析，对结果的偏差就不会太意外。对国家政策更是如此，大部分人真能代入到复杂局面替</w:t>
       </w:r>
+      <w:proofErr w:type="spellStart"/>
       <w:r>
         <w:rPr>
           <w:rFonts w:ascii="HarmonyOS Sans Light" w:eastAsia="字家玲珑锐楷" w:hAnsi="HarmonyOS Sans Light" w:hint="eastAsia"/>
@@ -5824,6 +6163,7 @@
         </w:rPr>
         <w:t>zf</w:t>
       </w:r>
+      <w:proofErr w:type="spellEnd"/>
       <w:r>
         <w:rPr>
           <w:rFonts w:ascii="HarmonyOS Sans Light" w:eastAsia="字家玲珑锐楷" w:hAnsi="HarmonyOS Sans Light" w:hint="eastAsia"/>
@@ -6140,7 +6480,25 @@
           <w:sz w:val="21"/>
           <w:szCs w:val="21"/>
         </w:rPr>
-        <w:t>昨晚上一片哀嚎我第一个想到的就是来你这看看，看到你很稳的时候我就坚定了信念。这事是个验金石没错，我的关注列表包括你在内只有两个人扛住了，可笑不可笑</w:t>
+        <w:t>昨晚上一片哀嚎我第一个想到的就是来你这看看，看到你很稳的时候我就坚定了信念。这事</w:t>
+      </w:r>
+      <w:proofErr w:type="gramStart"/>
+      <w:r>
+        <w:rPr>
+          <w:rFonts w:ascii="HarmonyOS Sans Light" w:eastAsia="字家玲珑锐楷" w:hAnsi="HarmonyOS Sans Light" w:hint="eastAsia"/>
+          <w:sz w:val="21"/>
+          <w:szCs w:val="21"/>
+        </w:rPr>
+        <w:t>是个验金石</w:t>
+      </w:r>
+      <w:proofErr w:type="gramEnd"/>
+      <w:r>
+        <w:rPr>
+          <w:rFonts w:ascii="HarmonyOS Sans Light" w:eastAsia="字家玲珑锐楷" w:hAnsi="HarmonyOS Sans Light" w:hint="eastAsia"/>
+          <w:sz w:val="21"/>
+          <w:szCs w:val="21"/>
+        </w:rPr>
+        <w:t>没错，我的关注列表包括你在内只有两个人扛住了，可笑不可笑</w:t>
       </w:r>
     </w:p>
     <w:p>
@@ -6400,7 +6758,25 @@
           <w:sz w:val="21"/>
           <w:szCs w:val="21"/>
         </w:rPr>
-        <w:t>失望不是害怕，而是我要开始考虑改变投入。不止针对今天，也包括其他事情。永远不回头的话更可能死在路上。对土木，生物失望的老哥要考虑转专业，考公或者找后路。我们可能没有后路可以找，但我们依旧应该失望。</w:t>
+        <w:t>失望不是害怕，而是我要开始考虑改变投入。不止针对今天，也包括其他事情。永远不回头的话更可能死在路上。对土木，生物失望的老哥要考虑转专业，</w:t>
+      </w:r>
+      <w:proofErr w:type="gramStart"/>
+      <w:r>
+        <w:rPr>
+          <w:rFonts w:ascii="HarmonyOS Sans Light" w:eastAsia="字家玲珑锐楷" w:hAnsi="HarmonyOS Sans Light" w:hint="eastAsia"/>
+          <w:sz w:val="21"/>
+          <w:szCs w:val="21"/>
+        </w:rPr>
+        <w:t>考公或者</w:t>
+      </w:r>
+      <w:proofErr w:type="gramEnd"/>
+      <w:r>
+        <w:rPr>
+          <w:rFonts w:ascii="HarmonyOS Sans Light" w:eastAsia="字家玲珑锐楷" w:hAnsi="HarmonyOS Sans Light" w:hint="eastAsia"/>
+          <w:sz w:val="21"/>
+          <w:szCs w:val="21"/>
+        </w:rPr>
+        <w:t>找后路。我们可能没有后路可以找，但我们依旧应该失望。</w:t>
       </w:r>
     </w:p>
     <w:p>
@@ -6654,7 +7030,25 @@
                 <w:sz w:val="21"/>
                 <w:szCs w:val="21"/>
               </w:rPr>
-              <w:t>在汝之前曾有过六个骑士葬身狮腹，</w:t>
+              <w:t>在</w:t>
+            </w:r>
+            <w:proofErr w:type="gramStart"/>
+            <w:r>
+              <w:rPr>
+                <w:rFonts w:ascii="HarmonyOS Sans Light" w:eastAsia="字家玲珑锐楷" w:hAnsi="HarmonyOS Sans Light" w:hint="eastAsia"/>
+                <w:sz w:val="21"/>
+                <w:szCs w:val="21"/>
+              </w:rPr>
+              <w:t>汝之前</w:t>
+            </w:r>
+            <w:proofErr w:type="gramEnd"/>
+            <w:r>
+              <w:rPr>
+                <w:rFonts w:ascii="HarmonyOS Sans Light" w:eastAsia="字家玲珑锐楷" w:hAnsi="HarmonyOS Sans Light" w:hint="eastAsia"/>
+                <w:sz w:val="21"/>
+                <w:szCs w:val="21"/>
+              </w:rPr>
+              <w:t>曾有过六个骑士葬身狮腹，</w:t>
             </w:r>
           </w:p>
           <w:p>
@@ -6823,7 +7217,7 @@
               <w:spacing w:line="320" w:lineRule="exact"/>
               <w:ind w:firstLine="0"/>
               <w:rPr>
-                <w:rFonts w:ascii="HarmonyOS Sans Light" w:eastAsia="字家玲珑锐楷" w:hAnsi="HarmonyOS Sans Light" w:hint="eastAsia"/>
+                <w:rFonts w:ascii="HarmonyOS Sans Light" w:eastAsia="字家玲珑锐楷" w:hAnsi="HarmonyOS Sans Light"/>
                 <w:sz w:val="21"/>
                 <w:szCs w:val="21"/>
               </w:rPr>
@@ -7088,7 +7482,61 @@
           <w:sz w:val="21"/>
           <w:szCs w:val="21"/>
         </w:rPr>
-        <w:t>精彩至极，非常感谢，看了答主的之前答案，我不焦虑也不激动，坐最好的地方看最美的烟火。牟利而不战斗</w:t>
+        <w:t>精彩至极，非常感谢，看</w:t>
+      </w:r>
+      <w:proofErr w:type="gramStart"/>
+      <w:r>
+        <w:rPr>
+          <w:rFonts w:ascii="HarmonyOS Sans Light" w:eastAsia="字家玲珑锐楷" w:hAnsi="HarmonyOS Sans Light" w:hint="eastAsia"/>
+          <w:sz w:val="21"/>
+          <w:szCs w:val="21"/>
+        </w:rPr>
+        <w:t>了答主的</w:t>
+      </w:r>
+      <w:proofErr w:type="gramEnd"/>
+      <w:r>
+        <w:rPr>
+          <w:rFonts w:ascii="HarmonyOS Sans Light" w:eastAsia="字家玲珑锐楷" w:hAnsi="HarmonyOS Sans Light" w:hint="eastAsia"/>
+          <w:sz w:val="21"/>
+          <w:szCs w:val="21"/>
+        </w:rPr>
+        <w:t>之前答案，我</w:t>
+      </w:r>
+      <w:proofErr w:type="gramStart"/>
+      <w:r>
+        <w:rPr>
+          <w:rFonts w:ascii="HarmonyOS Sans Light" w:eastAsia="字家玲珑锐楷" w:hAnsi="HarmonyOS Sans Light" w:hint="eastAsia"/>
+          <w:sz w:val="21"/>
+          <w:szCs w:val="21"/>
+        </w:rPr>
+        <w:t>不</w:t>
+      </w:r>
+      <w:proofErr w:type="gramEnd"/>
+      <w:r>
+        <w:rPr>
+          <w:rFonts w:ascii="HarmonyOS Sans Light" w:eastAsia="字家玲珑锐楷" w:hAnsi="HarmonyOS Sans Light" w:hint="eastAsia"/>
+          <w:sz w:val="21"/>
+          <w:szCs w:val="21"/>
+        </w:rPr>
+        <w:t>焦虑也不激动，</w:t>
+      </w:r>
+      <w:proofErr w:type="gramStart"/>
+      <w:r>
+        <w:rPr>
+          <w:rFonts w:ascii="HarmonyOS Sans Light" w:eastAsia="字家玲珑锐楷" w:hAnsi="HarmonyOS Sans Light" w:hint="eastAsia"/>
+          <w:sz w:val="21"/>
+          <w:szCs w:val="21"/>
+        </w:rPr>
+        <w:t>坐最好</w:t>
+      </w:r>
+      <w:proofErr w:type="gramEnd"/>
+      <w:r>
+        <w:rPr>
+          <w:rFonts w:ascii="HarmonyOS Sans Light" w:eastAsia="字家玲珑锐楷" w:hAnsi="HarmonyOS Sans Light" w:hint="eastAsia"/>
+          <w:sz w:val="21"/>
+          <w:szCs w:val="21"/>
+        </w:rPr>
+        <w:t>的地方看最美的烟火。牟利而不战斗</w:t>
       </w:r>
       <w:hyperlink r:id="rId9" w:history="1">
         <w:r>
@@ -7334,26 +7782,98 @@
           <w:sz w:val="21"/>
           <w:szCs w:val="21"/>
         </w:rPr>
-        <w:t>这是成长的“钥匙”，成长本身意味着进步，进步意味着已有的会积累更多，做错的会变成肥料寓意着下次的成功。</w:t>
-      </w:r>
-    </w:p>
-    <w:p>
-      <w:pPr>
-        <w:spacing w:before="0" w:after="0" w:line="320" w:lineRule="exact"/>
-        <w:ind w:firstLine="420"/>
-        <w:rPr>
-          <w:rFonts w:ascii="HarmonyOS Sans Light" w:eastAsia="字家玲珑锐楷" w:hAnsi="HarmonyOS Sans Light"/>
-          <w:sz w:val="21"/>
-          <w:szCs w:val="21"/>
-        </w:rPr>
-      </w:pPr>
-      <w:r>
-        <w:rPr>
-          <w:rFonts w:ascii="HarmonyOS Sans Light" w:eastAsia="字家玲珑锐楷" w:hAnsi="HarmonyOS Sans Light" w:hint="eastAsia"/>
-          <w:sz w:val="21"/>
-          <w:szCs w:val="21"/>
-        </w:rPr>
-        <w:t>曾经我很经历了很多很多痛苦，不知觉的悟出了这个“感觉”，被答主用“语言”描述了大概！如果人真的能强大到所有事都有期待，但原谅失败率的存在，事事如此，那么被身边人反叛的概率几乎是零。</w:t>
+        <w:t>这是成长的“钥匙”，成长本身意味着进步，进步意味着已有的会积累更多，做错的会变成肥料</w:t>
+      </w:r>
+      <w:proofErr w:type="gramStart"/>
+      <w:r>
+        <w:rPr>
+          <w:rFonts w:ascii="HarmonyOS Sans Light" w:eastAsia="字家玲珑锐楷" w:hAnsi="HarmonyOS Sans Light" w:hint="eastAsia"/>
+          <w:sz w:val="21"/>
+          <w:szCs w:val="21"/>
+        </w:rPr>
+        <w:t>寓意着</w:t>
+      </w:r>
+      <w:proofErr w:type="gramEnd"/>
+      <w:r>
+        <w:rPr>
+          <w:rFonts w:ascii="HarmonyOS Sans Light" w:eastAsia="字家玲珑锐楷" w:hAnsi="HarmonyOS Sans Light" w:hint="eastAsia"/>
+          <w:sz w:val="21"/>
+          <w:szCs w:val="21"/>
+        </w:rPr>
+        <w:t>下次的成功。</w:t>
+      </w:r>
+    </w:p>
+    <w:p>
+      <w:pPr>
+        <w:spacing w:before="0" w:after="0" w:line="320" w:lineRule="exact"/>
+        <w:ind w:firstLine="420"/>
+        <w:rPr>
+          <w:rFonts w:ascii="HarmonyOS Sans Light" w:eastAsia="字家玲珑锐楷" w:hAnsi="HarmonyOS Sans Light"/>
+          <w:sz w:val="21"/>
+          <w:szCs w:val="21"/>
+        </w:rPr>
+      </w:pPr>
+      <w:r>
+        <w:rPr>
+          <w:rFonts w:ascii="HarmonyOS Sans Light" w:eastAsia="字家玲珑锐楷" w:hAnsi="HarmonyOS Sans Light" w:hint="eastAsia"/>
+          <w:sz w:val="21"/>
+          <w:szCs w:val="21"/>
+        </w:rPr>
+        <w:t>曾经我</w:t>
+      </w:r>
+      <w:proofErr w:type="gramStart"/>
+      <w:r>
+        <w:rPr>
+          <w:rFonts w:ascii="HarmonyOS Sans Light" w:eastAsia="字家玲珑锐楷" w:hAnsi="HarmonyOS Sans Light" w:hint="eastAsia"/>
+          <w:sz w:val="21"/>
+          <w:szCs w:val="21"/>
+        </w:rPr>
+        <w:t>很经历</w:t>
+      </w:r>
+      <w:proofErr w:type="gramEnd"/>
+      <w:r>
+        <w:rPr>
+          <w:rFonts w:ascii="HarmonyOS Sans Light" w:eastAsia="字家玲珑锐楷" w:hAnsi="HarmonyOS Sans Light" w:hint="eastAsia"/>
+          <w:sz w:val="21"/>
+          <w:szCs w:val="21"/>
+        </w:rPr>
+        <w:t>了很多很多痛苦，</w:t>
+      </w:r>
+      <w:proofErr w:type="gramStart"/>
+      <w:r>
+        <w:rPr>
+          <w:rFonts w:ascii="HarmonyOS Sans Light" w:eastAsia="字家玲珑锐楷" w:hAnsi="HarmonyOS Sans Light" w:hint="eastAsia"/>
+          <w:sz w:val="21"/>
+          <w:szCs w:val="21"/>
+        </w:rPr>
+        <w:t>不</w:t>
+      </w:r>
+      <w:proofErr w:type="gramEnd"/>
+      <w:r>
+        <w:rPr>
+          <w:rFonts w:ascii="HarmonyOS Sans Light" w:eastAsia="字家玲珑锐楷" w:hAnsi="HarmonyOS Sans Light" w:hint="eastAsia"/>
+          <w:sz w:val="21"/>
+          <w:szCs w:val="21"/>
+        </w:rPr>
+        <w:t>知觉的悟出了这个“感觉”，</w:t>
+      </w:r>
+      <w:proofErr w:type="gramStart"/>
+      <w:r>
+        <w:rPr>
+          <w:rFonts w:ascii="HarmonyOS Sans Light" w:eastAsia="字家玲珑锐楷" w:hAnsi="HarmonyOS Sans Light" w:hint="eastAsia"/>
+          <w:sz w:val="21"/>
+          <w:szCs w:val="21"/>
+        </w:rPr>
+        <w:t>被答主</w:t>
+      </w:r>
+      <w:proofErr w:type="gramEnd"/>
+      <w:r>
+        <w:rPr>
+          <w:rFonts w:ascii="HarmonyOS Sans Light" w:eastAsia="字家玲珑锐楷" w:hAnsi="HarmonyOS Sans Light" w:hint="eastAsia"/>
+          <w:sz w:val="21"/>
+          <w:szCs w:val="21"/>
+        </w:rPr>
+        <w:t>用“语言”描述了大概！如果人真的能强大到所有事都有期待，但原谅失败率的存在，事事如此，那么被身边人反叛的概率几乎是零。</w:t>
       </w:r>
     </w:p>
     <w:p>

--- a/Caritas-Word/失望.docx
+++ b/Caritas-Word/失望.docx
@@ -420,6 +420,7 @@
           <w:szCs w:val="21"/>
         </w:rPr>
       </w:pPr>
+      <w:bookmarkStart w:id="0" w:name="_Hlk126065708"/>
       <w:r>
         <w:rPr>
           <w:rFonts w:ascii="HarmonyOS Sans Light" w:eastAsia="字家玲珑锐楷" w:hAnsi="HarmonyOS Sans Light"/>
@@ -708,7 +709,15 @@
           <w:sz w:val="21"/>
           <w:szCs w:val="21"/>
         </w:rPr>
-        <w:t>那又如何？</w:t>
+        <w:t>那又如何</w:t>
+      </w:r>
+      <w:r>
+        <w:rPr>
+          <w:rFonts w:ascii="字家玲珑锐楷" w:eastAsia="字家玲珑锐楷" w:hAnsi="HarmonyOS Sans Light" w:hint="eastAsia"/>
+          <w:sz w:val="21"/>
+          <w:szCs w:val="21"/>
+        </w:rPr>
+        <w:t>？</w:t>
       </w:r>
     </w:p>
     <w:p>
@@ -789,6 +798,7 @@
         <w:t>只有该不该、想不想才能被允许影响你做不做。</w:t>
       </w:r>
     </w:p>
+    <w:bookmarkEnd w:id="0"/>
     <w:p>
       <w:pPr>
         <w:spacing w:before="0" w:after="0" w:line="320" w:lineRule="exact"/>
